--- a/Project_Analysis_and_Design_Document.docx
+++ b/Project_Analysis_and_Design_Document.docx
@@ -6,18 +6,10 @@
       <w:pPr>
         <w:pStyle w:val="Title"/>
         <w:jc w:val="right"/>
-        <w:rPr>
-          <w:rFonts w:ascii="Times New Roman" w:hAnsi="Times New Roman"/>
-        </w:rPr>
-      </w:pPr>
-      <w:fldSimple w:instr=" SUBJECT  \* MERGEFORMAT ">
-        <w:r>
-          <w:rPr>
-            <w:rFonts w:ascii="Times New Roman" w:hAnsi="Times New Roman"/>
-          </w:rPr>
-          <w:t>&lt;Project Name&gt;</w:t>
-        </w:r>
-      </w:fldSimple>
+      </w:pPr>
+      <w:r>
+        <w:t>Sports Club Management Application</w:t>
+      </w:r>
     </w:p>
     <w:p>
       <w:pPr>
@@ -48,6 +40,12 @@
         </w:rPr>
         <w:t>Student:</w:t>
       </w:r>
+      <w:r>
+        <w:rPr>
+          <w:rFonts w:ascii="Times New Roman" w:hAnsi="Times New Roman"/>
+        </w:rPr>
+        <w:t xml:space="preserve">Ilies Alina Denisa </w:t>
+      </w:r>
     </w:p>
     <w:p>
       <w:pPr>
@@ -63,6 +61,13 @@
           <w:sz w:val="36"/>
         </w:rPr>
         <w:t>Group:</w:t>
+      </w:r>
+      <w:r>
+        <w:rPr>
+          <w:b/>
+          <w:sz w:val="36"/>
+        </w:rPr>
+        <w:t>30233</w:t>
       </w:r>
     </w:p>
     <w:p>
@@ -238,7 +243,7 @@
               <w:pStyle w:val="Tabletext"/>
             </w:pPr>
             <w:r>
-              <w:t>&lt;dd/mmm/yy&gt;</w:t>
+              <w:t>05/04/2017</w:t>
             </w:r>
           </w:p>
         </w:tc>
@@ -251,7 +256,7 @@
               <w:pStyle w:val="Tabletext"/>
             </w:pPr>
             <w:r>
-              <w:t>&lt;x.x&gt;</w:t>
+              <w:t>1.0</w:t>
             </w:r>
           </w:p>
         </w:tc>
@@ -264,7 +269,7 @@
               <w:pStyle w:val="Tabletext"/>
             </w:pPr>
             <w:r>
-              <w:t>&lt;details&gt;</w:t>
+              <w:t>Domain Model, Architectural Design (architectural patterns and styles, package design), Component and Deployment diagrams</w:t>
             </w:r>
           </w:p>
         </w:tc>
@@ -277,7 +282,7 @@
               <w:pStyle w:val="Tabletext"/>
             </w:pPr>
             <w:r>
-              <w:t>&lt;name&gt;</w:t>
+              <w:t>Ilies Alina Denisa</w:t>
             </w:r>
           </w:p>
         </w:tc>
@@ -2143,126 +2148,332 @@
     </w:p>
     <w:p>
       <w:pPr>
+        <w:pStyle w:val="Heading1"/>
+        <w:rPr>
+          <w:rFonts w:ascii="Times New Roman" w:hAnsi="Times New Roman"/>
+        </w:rPr>
+      </w:pPr>
+      <w:bookmarkStart w:id="3" w:name="_Toc285793957"/>
+      <w:r>
+        <w:rPr>
+          <w:rFonts w:ascii="Times New Roman" w:hAnsi="Times New Roman"/>
+        </w:rPr>
+        <w:t>Architectural Design</w:t>
+      </w:r>
+      <w:bookmarkEnd w:id="3"/>
+    </w:p>
+    <w:p>
+      <w:pPr>
+        <w:pStyle w:val="Heading2"/>
+        <w:rPr>
+          <w:rFonts w:ascii="Times New Roman" w:hAnsi="Times New Roman"/>
+        </w:rPr>
+      </w:pPr>
+      <w:bookmarkStart w:id="4" w:name="_Toc285793958"/>
+      <w:r>
+        <w:rPr>
+          <w:rFonts w:ascii="Times New Roman" w:hAnsi="Times New Roman"/>
+        </w:rPr>
+        <w:t>Conceptual Architecture</w:t>
+      </w:r>
+      <w:bookmarkEnd w:id="4"/>
+    </w:p>
+    <w:p>
+      <w:pPr>
         <w:ind w:left="720"/>
         <w:rPr>
           <w:i/>
           <w:color w:val="943634"/>
         </w:rPr>
       </w:pPr>
+    </w:p>
+    <w:p>
+      <w:pPr>
+        <w:ind w:left="720"/>
+        <w:rPr>
+          <w:color w:val="000000" w:themeColor="text1"/>
+        </w:rPr>
+      </w:pPr>
+      <w:r>
+        <w:rPr>
+          <w:color w:val="000000" w:themeColor="text1"/>
+        </w:rPr>
+        <w:t>T</w:t>
+      </w:r>
+      <w:r>
+        <w:rPr>
+          <w:color w:val="000000" w:themeColor="text1"/>
+        </w:rPr>
+        <w:t>he system will use a multi</w:t>
+      </w:r>
+      <w:r>
+        <w:rPr>
+          <w:color w:val="000000" w:themeColor="text1"/>
+        </w:rPr>
+        <w:t xml:space="preserve"> layer architecture. This is a client-server one and the system functionallity is totally separated. In particular of this pattern I will implement a three-layer architecture. The three main layers are: presentation la</w:t>
+      </w:r>
+      <w:r>
+        <w:rPr>
+          <w:color w:val="000000" w:themeColor="text1"/>
+        </w:rPr>
+        <w:t>yer, data layer and logic layer</w:t>
+      </w:r>
+      <w:r>
+        <w:rPr>
+          <w:color w:val="000000" w:themeColor="text1"/>
+        </w:rPr>
+        <w:t>.</w:t>
+      </w:r>
+    </w:p>
+    <w:p>
+      <w:pPr>
+        <w:ind w:left="720"/>
+        <w:rPr>
+          <w:color w:val="000000" w:themeColor="text1"/>
+        </w:rPr>
+      </w:pPr>
+    </w:p>
+    <w:p>
+      <w:pPr>
+        <w:ind w:left="720"/>
+        <w:rPr>
+          <w:color w:val="000000" w:themeColor="text1"/>
+        </w:rPr>
+      </w:pPr>
+      <w:r>
+        <w:rPr>
+          <w:color w:val="000000" w:themeColor="text1"/>
+        </w:rPr>
+        <w:t>1. Presentation layer</w:t>
+      </w:r>
+    </w:p>
+    <w:p>
+      <w:pPr>
+        <w:ind w:left="720" w:firstLine="720"/>
+        <w:rPr>
+          <w:color w:val="000000" w:themeColor="text1"/>
+        </w:rPr>
+      </w:pPr>
+      <w:r>
+        <w:rPr>
+          <w:color w:val="000000" w:themeColor="text1"/>
+        </w:rPr>
+        <w:t>This layer represents the top level of the application. Using this, it will possible to display some data like events, participant, and a calendar in which are displayed the events. The user, by a web page, communicate  directly with this layer. If we connect the presentation layer with others, it will be possibile to display all the modification from data layer.</w:t>
+      </w:r>
+    </w:p>
+    <w:p>
+      <w:pPr>
+        <w:ind w:left="720"/>
+        <w:rPr>
+          <w:color w:val="000000" w:themeColor="text1"/>
+        </w:rPr>
+      </w:pPr>
+    </w:p>
+    <w:p>
+      <w:pPr>
+        <w:ind w:left="720"/>
+        <w:rPr>
+          <w:color w:val="000000" w:themeColor="text1"/>
+        </w:rPr>
+      </w:pPr>
+      <w:r>
+        <w:rPr>
+          <w:color w:val="000000" w:themeColor="text1"/>
+        </w:rPr>
+        <w:t>2.Bussines/logic layer</w:t>
+      </w:r>
+    </w:p>
+    <w:p>
+      <w:pPr>
+        <w:ind w:left="720" w:firstLine="720"/>
+        <w:rPr>
+          <w:color w:val="000000" w:themeColor="text1"/>
+        </w:rPr>
+      </w:pPr>
+      <w:r>
+        <w:rPr>
+          <w:color w:val="000000" w:themeColor="text1"/>
+        </w:rPr>
+        <w:t>This layer control the application and with its help, all the modification in the data layer can be display in presentation layer.</w:t>
+      </w:r>
+    </w:p>
+    <w:p>
+      <w:pPr>
+        <w:ind w:left="720"/>
+        <w:rPr>
+          <w:color w:val="000000" w:themeColor="text1"/>
+        </w:rPr>
+      </w:pPr>
+    </w:p>
+    <w:p>
+      <w:pPr>
+        <w:ind w:left="720"/>
+        <w:rPr>
+          <w:color w:val="000000" w:themeColor="text1"/>
+        </w:rPr>
+      </w:pPr>
+      <w:r>
+        <w:rPr>
+          <w:color w:val="000000" w:themeColor="text1"/>
+        </w:rPr>
+        <w:t>3.Data layer</w:t>
+      </w:r>
+    </w:p>
+    <w:p>
+      <w:pPr>
+        <w:ind w:left="720"/>
+        <w:rPr>
+          <w:color w:val="000000" w:themeColor="text1"/>
+        </w:rPr>
+      </w:pPr>
+      <w:r>
+        <w:rPr>
+          <w:color w:val="000000" w:themeColor="text1"/>
+        </w:rPr>
+        <w:tab/>
+        <w:t>This layer is responsible for information persistence and all the methods that access data.</w:t>
+      </w:r>
+    </w:p>
+    <w:p>
+      <w:pPr>
+        <w:pStyle w:val="Heading2"/>
+        <w:rPr>
+          <w:rFonts w:ascii="Times New Roman" w:hAnsi="Times New Roman"/>
+        </w:rPr>
+      </w:pPr>
+      <w:bookmarkStart w:id="5" w:name="_Toc285793959"/>
+      <w:r>
+        <w:rPr>
+          <w:rFonts w:ascii="Times New Roman" w:hAnsi="Times New Roman"/>
+        </w:rPr>
+        <w:t>Package Design</w:t>
+      </w:r>
+      <w:bookmarkEnd w:id="5"/>
+    </w:p>
+    <w:p>
+      <w:r>
+        <w:rPr>
+          <w:noProof/>
+          <w:lang w:val="ro-RO" w:eastAsia="ro-RO"/>
+        </w:rPr>
+        <w:drawing>
+          <wp:inline distT="0" distB="0" distL="0" distR="0">
+            <wp:extent cx="5134692" cy="1581371"/>
+            <wp:effectExtent l="19050" t="0" r="8808" b="0"/>
+            <wp:docPr id="2" name="Picture 1" descr="assig1.package.PNG"/>
+            <wp:cNvGraphicFramePr>
+              <a:graphicFrameLocks xmlns:a="http://schemas.openxmlformats.org/drawingml/2006/main" noChangeAspect="1"/>
+            </wp:cNvGraphicFramePr>
+            <a:graphic xmlns:a="http://schemas.openxmlformats.org/drawingml/2006/main">
+              <a:graphicData uri="http://schemas.openxmlformats.org/drawingml/2006/picture">
+                <pic:pic xmlns:pic="http://schemas.openxmlformats.org/drawingml/2006/picture">
+                  <pic:nvPicPr>
+                    <pic:cNvPr id="0" name="assig1.package.PNG"/>
+                    <pic:cNvPicPr/>
+                  </pic:nvPicPr>
+                  <pic:blipFill>
+                    <a:blip r:embed="rId8"/>
+                    <a:stretch>
+                      <a:fillRect/>
+                    </a:stretch>
+                  </pic:blipFill>
+                  <pic:spPr>
+                    <a:xfrm>
+                      <a:off x="0" y="0"/>
+                      <a:ext cx="5134692" cy="1581371"/>
+                    </a:xfrm>
+                    <a:prstGeom prst="rect">
+                      <a:avLst/>
+                    </a:prstGeom>
+                  </pic:spPr>
+                </pic:pic>
+              </a:graphicData>
+            </a:graphic>
+          </wp:inline>
+        </w:drawing>
+      </w:r>
+    </w:p>
+    <w:p>
+      <w:pPr>
+        <w:pStyle w:val="Heading2"/>
+        <w:rPr>
+          <w:rFonts w:ascii="Times New Roman" w:hAnsi="Times New Roman"/>
+        </w:rPr>
+      </w:pPr>
+      <w:bookmarkStart w:id="6" w:name="_Toc285793960"/>
+      <w:r>
+        <w:rPr>
+          <w:rFonts w:ascii="Times New Roman" w:hAnsi="Times New Roman"/>
+        </w:rPr>
+        <w:t>Component and Deployment Diagrams</w:t>
+      </w:r>
+      <w:bookmarkEnd w:id="6"/>
+    </w:p>
+    <w:p/>
+    <w:p>
+      <w:pPr>
+        <w:ind w:left="720"/>
+        <w:rPr>
+          <w:color w:val="000000" w:themeColor="text1"/>
+        </w:rPr>
+      </w:pPr>
+      <w:r>
+        <w:rPr>
+          <w:color w:val="000000" w:themeColor="text1"/>
+        </w:rPr>
+        <w:t xml:space="preserve">Deployment Diagram </w:t>
+      </w:r>
+    </w:p>
+    <w:p>
+      <w:pPr>
+        <w:ind w:left="720"/>
+      </w:pPr>
       <w:r>
         <w:rPr>
           <w:i/>
           <w:color w:val="943634"/>
         </w:rPr>
-        <w:t>[Define the domain model and create the conceptual class diagrams]</w:t>
-      </w:r>
-    </w:p>
-    <w:p>
-      <w:pPr>
-        <w:pStyle w:val="Heading1"/>
-        <w:rPr>
-          <w:rFonts w:ascii="Times New Roman" w:hAnsi="Times New Roman"/>
-        </w:rPr>
-      </w:pPr>
-      <w:bookmarkStart w:id="3" w:name="_Toc285793957"/>
-      <w:r>
-        <w:rPr>
-          <w:rFonts w:ascii="Times New Roman" w:hAnsi="Times New Roman"/>
-        </w:rPr>
-        <w:t>Architectural Design</w:t>
-      </w:r>
-      <w:bookmarkEnd w:id="3"/>
-    </w:p>
-    <w:p>
-      <w:pPr>
-        <w:pStyle w:val="Heading2"/>
-        <w:rPr>
-          <w:rFonts w:ascii="Times New Roman" w:hAnsi="Times New Roman"/>
-        </w:rPr>
-      </w:pPr>
-      <w:bookmarkStart w:id="4" w:name="_Toc285793958"/>
-      <w:r>
-        <w:rPr>
-          <w:rFonts w:ascii="Times New Roman" w:hAnsi="Times New Roman"/>
-        </w:rPr>
-        <w:t>Conceptual Architecture</w:t>
-      </w:r>
-      <w:bookmarkEnd w:id="4"/>
-    </w:p>
-    <w:p>
-      <w:pPr>
-        <w:ind w:left="720"/>
-        <w:rPr>
-          <w:i/>
-          <w:color w:val="943634"/>
-        </w:rPr>
-      </w:pPr>
-      <w:r>
-        <w:rPr>
-          <w:i/>
-          <w:color w:val="943634"/>
-        </w:rPr>
-        <w:t>[Define the system’s conceptual architecture; use an architectural style and pattern - highlight its use and motivate your choice.]</w:t>
-      </w:r>
-    </w:p>
-    <w:p>
-      <w:pPr>
-        <w:pStyle w:val="Heading2"/>
-        <w:rPr>
-          <w:rFonts w:ascii="Times New Roman" w:hAnsi="Times New Roman"/>
-        </w:rPr>
-      </w:pPr>
-      <w:bookmarkStart w:id="5" w:name="_Toc285793959"/>
-      <w:r>
-        <w:rPr>
-          <w:rFonts w:ascii="Times New Roman" w:hAnsi="Times New Roman"/>
-        </w:rPr>
-        <w:t>Package Design</w:t>
-      </w:r>
-      <w:bookmarkEnd w:id="5"/>
-    </w:p>
-    <w:p>
-      <w:pPr>
-        <w:ind w:left="720"/>
-        <w:rPr>
-          <w:i/>
-          <w:color w:val="943634"/>
-        </w:rPr>
-      </w:pPr>
-      <w:r>
-        <w:rPr>
-          <w:i/>
-          <w:color w:val="943634"/>
-        </w:rPr>
-        <w:t>[Create a package diagram]</w:t>
-      </w:r>
-    </w:p>
-    <w:p>
-      <w:pPr>
-        <w:pStyle w:val="Heading2"/>
-        <w:rPr>
-          <w:rFonts w:ascii="Times New Roman" w:hAnsi="Times New Roman"/>
-        </w:rPr>
-      </w:pPr>
-      <w:bookmarkStart w:id="6" w:name="_Toc285793960"/>
-      <w:r>
-        <w:rPr>
-          <w:rFonts w:ascii="Times New Roman" w:hAnsi="Times New Roman"/>
-        </w:rPr>
-        <w:t>Component and Deployment Diagrams</w:t>
-      </w:r>
-      <w:bookmarkEnd w:id="6"/>
-    </w:p>
-    <w:p>
-      <w:pPr>
-        <w:ind w:left="720"/>
-      </w:pPr>
-      <w:r>
-        <w:rPr>
-          <w:i/>
-          <w:color w:val="943634"/>
-        </w:rPr>
-        <w:t>[Create the component and deployment diagrams.]</w:t>
+        <w:drawing>
+          <wp:inline distT="0" distB="0" distL="0" distR="0">
+            <wp:extent cx="5760720" cy="622300"/>
+            <wp:effectExtent l="0" t="0" r="0" b="6350"/>
+            <wp:docPr id="7" name="Picture 7"/>
+            <wp:cNvGraphicFramePr>
+              <a:graphicFrameLocks xmlns:a="http://schemas.openxmlformats.org/drawingml/2006/main" noChangeAspect="1"/>
+            </wp:cNvGraphicFramePr>
+            <a:graphic xmlns:a="http://schemas.openxmlformats.org/drawingml/2006/main">
+              <a:graphicData uri="http://schemas.openxmlformats.org/drawingml/2006/picture">
+                <pic:pic xmlns:pic="http://schemas.openxmlformats.org/drawingml/2006/picture">
+                  <pic:nvPicPr>
+                    <pic:cNvPr id="7" name="Untitled Diagram (1).png"/>
+                    <pic:cNvPicPr/>
+                  </pic:nvPicPr>
+                  <pic:blipFill>
+                    <a:blip r:embed="rId9">
+                      <a:extLst>
+                        <a:ext uri="{28A0092B-C50C-407E-A947-70E740481C1C}">
+                          <a14:useLocalDpi xmlns:a14="http://schemas.microsoft.com/office/drawing/2010/main" xmlns:wps="http://schemas.microsoft.com/office/word/2010/wordprocessingShape" xmlns:wpi="http://schemas.microsoft.com/office/word/2010/wordprocessingInk" xmlns:wpg="http://schemas.microsoft.com/office/word/2010/wordprocessingGroup" xmlns:w15="http://schemas.microsoft.com/office/word/2012/wordml" xmlns:w14="http://schemas.microsoft.com/office/word/2010/wordml" xmlns:w="http://schemas.openxmlformats.org/wordprocessingml/2006/main" xmlns:w10="urn:schemas-microsoft-com:office:word" xmlns:wp14="http://schemas.microsoft.com/office/word/2010/wordprocessingDrawing" xmlns:v="urn:schemas-microsoft-com:vml" xmlns:o="urn:schemas-microsoft-com:office:office" xmlns:mc="http://schemas.openxmlformats.org/markup-compatibility/2006" xmlns:wpc="http://schemas.microsoft.com/office/word/2010/wordprocessingCanvas" xmlns="" val="0"/>
+                        </a:ext>
+                      </a:extLst>
+                    </a:blip>
+                    <a:stretch>
+                      <a:fillRect/>
+                    </a:stretch>
+                  </pic:blipFill>
+                  <pic:spPr>
+                    <a:xfrm>
+                      <a:off x="0" y="0"/>
+                      <a:ext cx="5760720" cy="622300"/>
+                    </a:xfrm>
+                    <a:prstGeom prst="rect">
+                      <a:avLst/>
+                    </a:prstGeom>
+                  </pic:spPr>
+                </pic:pic>
+              </a:graphicData>
+            </a:graphic>
+          </wp:inline>
+        </w:drawing>
       </w:r>
     </w:p>
     <w:p>
@@ -2856,10 +3067,10 @@
     </w:p>
     <w:p/>
     <w:sectPr>
-      <w:headerReference w:type="default" r:id="rId8"/>
-      <w:footerReference w:type="default" r:id="rId9"/>
-      <w:headerReference w:type="first" r:id="rId10"/>
-      <w:footerReference w:type="first" r:id="rId11"/>
+      <w:headerReference w:type="default" r:id="rId10"/>
+      <w:footerReference w:type="default" r:id="rId11"/>
+      <w:headerReference w:type="first" r:id="rId12"/>
+      <w:footerReference w:type="first" r:id="rId13"/>
       <w:pgSz w:w="12240" w:h="15840" w:code="1"/>
       <w:pgMar w:top="1440" w:right="1440" w:bottom="1440" w:left="1440" w:header="720" w:footer="720" w:gutter="0"/>
       <w:cols w:space="720"/>
@@ -2871,7 +3082,7 @@
 
 <file path=word/endnotes.xml><?xml version="1.0" encoding="utf-8"?>
 <w:endnotes xmlns:ve="http://schemas.openxmlformats.org/markup-compatibility/2006" xmlns:o="urn:schemas-microsoft-com:office:office" xmlns:r="http://schemas.openxmlformats.org/officeDocument/2006/relationships" xmlns:m="http://schemas.openxmlformats.org/officeDocument/2006/math" xmlns:v="urn:schemas-microsoft-com:vml" xmlns:wp="http://schemas.openxmlformats.org/drawingml/2006/wordprocessingDrawing" xmlns:w10="urn:schemas-microsoft-com:office:word" xmlns:w="http://schemas.openxmlformats.org/wordprocessingml/2006/main" xmlns:wne="http://schemas.microsoft.com/office/word/2006/wordml">
-  <w:endnote w:type="separator" w:id="-1">
+  <w:endnote w:type="separator" w:id="0">
     <w:p>
       <w:pPr>
         <w:spacing w:line="240" w:lineRule="auto"/>
@@ -2881,7 +3092,7 @@
       </w:r>
     </w:p>
   </w:endnote>
-  <w:endnote w:type="continuationSeparator" w:id="0">
+  <w:endnote w:type="continuationSeparator" w:id="1">
     <w:p>
       <w:pPr>
         <w:spacing w:line="240" w:lineRule="auto"/>
@@ -3026,7 +3237,7 @@
               <w:rStyle w:val="PageNumber"/>
               <w:noProof/>
             </w:rPr>
-            <w:t>3</w:t>
+            <w:t>5</w:t>
           </w:r>
           <w:r>
             <w:rPr>
@@ -3073,7 +3284,7 @@
 
 <file path=word/footnotes.xml><?xml version="1.0" encoding="utf-8"?>
 <w:footnotes xmlns:ve="http://schemas.openxmlformats.org/markup-compatibility/2006" xmlns:o="urn:schemas-microsoft-com:office:office" xmlns:r="http://schemas.openxmlformats.org/officeDocument/2006/relationships" xmlns:m="http://schemas.openxmlformats.org/officeDocument/2006/math" xmlns:v="urn:schemas-microsoft-com:vml" xmlns:wp="http://schemas.openxmlformats.org/drawingml/2006/wordprocessingDrawing" xmlns:w10="urn:schemas-microsoft-com:office:word" xmlns:w="http://schemas.openxmlformats.org/wordprocessingml/2006/main" xmlns:wne="http://schemas.microsoft.com/office/word/2006/wordml">
-  <w:footnote w:type="separator" w:id="-1">
+  <w:footnote w:type="separator" w:id="0">
     <w:p>
       <w:pPr>
         <w:spacing w:line="240" w:lineRule="auto"/>
@@ -3083,7 +3294,7 @@
       </w:r>
     </w:p>
   </w:footnote>
-  <w:footnote w:type="continuationSeparator" w:id="0">
+  <w:footnote w:type="continuationSeparator" w:id="1">
     <w:p>
       <w:pPr>
         <w:spacing w:line="240" w:lineRule="auto"/>
@@ -3122,11 +3333,9 @@
           <w:tcW w:w="6379" w:type="dxa"/>
         </w:tcPr>
         <w:p>
-          <w:fldSimple w:instr=" SUBJECT  \* MERGEFORMAT ">
-            <w:r>
-              <w:t>&lt;Project Name&gt;</w:t>
-            </w:r>
-          </w:fldSimple>
+          <w:r>
+            <w:t>Sports Club Management Application</w:t>
+          </w:r>
         </w:p>
       </w:tc>
       <w:tc>
@@ -3142,7 +3351,7 @@
             <w:ind w:right="68"/>
           </w:pPr>
           <w:r>
-            <w:t xml:space="preserve">  Version:           &lt;1.0&gt;</w:t>
+            <w:t xml:space="preserve">  Version:           1.0</w:t>
           </w:r>
         </w:p>
       </w:tc>
@@ -3155,10 +3364,7 @@
         <w:p>
           <w:fldSimple w:instr=" TITLE  \* MERGEFORMAT ">
             <w:r>
-              <w:t>Analysis and Design</w:t>
-            </w:r>
-            <w:r>
-              <w:t xml:space="preserve"> Document</w:t>
+              <w:t>Analysis and Design Document</w:t>
             </w:r>
           </w:fldSimple>
         </w:p>
@@ -3169,7 +3375,7 @@
         </w:tcPr>
         <w:p>
           <w:r>
-            <w:t xml:space="preserve">  Date:  &lt;dd/mmm/yy&gt;</w:t>
+            <w:t xml:space="preserve">  Date:  05/04/2017</w:t>
           </w:r>
         </w:p>
       </w:tc>
@@ -3182,7 +3388,7 @@
         </w:tcPr>
         <w:p>
           <w:r>
-            <w:t>&lt;document identifier&gt;</w:t>
+            <w:t>Analysis1</w:t>
           </w:r>
         </w:p>
       </w:tc>

--- a/Project_Analysis_and_Design_Document.docx
+++ b/Project_Analysis_and_Design_Document.docx
@@ -2147,6 +2147,49 @@
       <w:bookmarkEnd w:id="2"/>
     </w:p>
     <w:p>
+      <w:r>
+        <w:rPr>
+          <w:noProof/>
+          <w:lang w:val="ro-RO" w:eastAsia="ro-RO"/>
+        </w:rPr>
+        <w:drawing>
+          <wp:inline distT="0" distB="0" distL="0" distR="0">
+            <wp:extent cx="5943600" cy="3514090"/>
+            <wp:effectExtent l="19050" t="0" r="0" b="0"/>
+            <wp:docPr id="1" name="Picture 0" descr="domainModel.PNG"/>
+            <wp:cNvGraphicFramePr>
+              <a:graphicFrameLocks xmlns:a="http://schemas.openxmlformats.org/drawingml/2006/main" noChangeAspect="1"/>
+            </wp:cNvGraphicFramePr>
+            <a:graphic xmlns:a="http://schemas.openxmlformats.org/drawingml/2006/main">
+              <a:graphicData uri="http://schemas.openxmlformats.org/drawingml/2006/picture">
+                <pic:pic xmlns:pic="http://schemas.openxmlformats.org/drawingml/2006/picture">
+                  <pic:nvPicPr>
+                    <pic:cNvPr id="0" name="domainModel.PNG"/>
+                    <pic:cNvPicPr/>
+                  </pic:nvPicPr>
+                  <pic:blipFill>
+                    <a:blip r:embed="rId8"/>
+                    <a:stretch>
+                      <a:fillRect/>
+                    </a:stretch>
+                  </pic:blipFill>
+                  <pic:spPr>
+                    <a:xfrm>
+                      <a:off x="0" y="0"/>
+                      <a:ext cx="5943600" cy="3514090"/>
+                    </a:xfrm>
+                    <a:prstGeom prst="rect">
+                      <a:avLst/>
+                    </a:prstGeom>
+                  </pic:spPr>
+                </pic:pic>
+              </a:graphicData>
+            </a:graphic>
+          </wp:inline>
+        </w:drawing>
+      </w:r>
+    </w:p>
+    <w:p>
       <w:pPr>
         <w:pStyle w:val="Heading1"/>
         <w:rPr>
@@ -2330,6 +2373,7 @@
         <w:rPr>
           <w:color w:val="000000" w:themeColor="text1"/>
         </w:rPr>
+        <w:lastRenderedPageBreak/>
         <w:tab/>
         <w:t>This layer is responsible for information persistence and all the methods that access data.</w:t>
       </w:r>
@@ -2372,7 +2416,7 @@
                     <pic:cNvPicPr/>
                   </pic:nvPicPr>
                   <pic:blipFill>
-                    <a:blip r:embed="rId8"/>
+                    <a:blip r:embed="rId9"/>
                     <a:stretch>
                       <a:fillRect/>
                     </a:stretch>
@@ -2431,7 +2475,9 @@
       <w:r>
         <w:rPr>
           <w:i/>
+          <w:noProof/>
           <w:color w:val="943634"/>
+          <w:lang w:val="ro-RO" w:eastAsia="ro-RO"/>
         </w:rPr>
         <w:drawing>
           <wp:inline distT="0" distB="0" distL="0" distR="0">
@@ -2449,10 +2495,10 @@
                     <pic:cNvPicPr/>
                   </pic:nvPicPr>
                   <pic:blipFill>
-                    <a:blip r:embed="rId9">
+                    <a:blip r:embed="rId10">
                       <a:extLst>
                         <a:ext uri="{28A0092B-C50C-407E-A947-70E740481C1C}">
-                          <a14:useLocalDpi xmlns:a14="http://schemas.microsoft.com/office/drawing/2010/main" xmlns:wps="http://schemas.microsoft.com/office/word/2010/wordprocessingShape" xmlns:wpi="http://schemas.microsoft.com/office/word/2010/wordprocessingInk" xmlns:wpg="http://schemas.microsoft.com/office/word/2010/wordprocessingGroup" xmlns:w15="http://schemas.microsoft.com/office/word/2012/wordml" xmlns:w14="http://schemas.microsoft.com/office/word/2010/wordml" xmlns:w="http://schemas.openxmlformats.org/wordprocessingml/2006/main" xmlns:w10="urn:schemas-microsoft-com:office:word" xmlns:wp14="http://schemas.microsoft.com/office/word/2010/wordprocessingDrawing" xmlns:v="urn:schemas-microsoft-com:vml" xmlns:o="urn:schemas-microsoft-com:office:office" xmlns:mc="http://schemas.openxmlformats.org/markup-compatibility/2006" xmlns:wpc="http://schemas.microsoft.com/office/word/2010/wordprocessingCanvas" xmlns="" val="0"/>
+                          <a14:useLocalDpi xmlns="" xmlns:wpc="http://schemas.microsoft.com/office/word/2010/wordprocessingCanvas" xmlns:mc="http://schemas.openxmlformats.org/markup-compatibility/2006" xmlns:o="urn:schemas-microsoft-com:office:office" xmlns:v="urn:schemas-microsoft-com:vml" xmlns:wp14="http://schemas.microsoft.com/office/word/2010/wordprocessingDrawing" xmlns:w10="urn:schemas-microsoft-com:office:word" xmlns:w="http://schemas.openxmlformats.org/wordprocessingml/2006/main" xmlns:w14="http://schemas.microsoft.com/office/word/2010/wordml" xmlns:w15="http://schemas.microsoft.com/office/word/2012/wordml" xmlns:wpg="http://schemas.microsoft.com/office/word/2010/wordprocessingGroup" xmlns:wpi="http://schemas.microsoft.com/office/word/2010/wordprocessingInk" xmlns:wps="http://schemas.microsoft.com/office/word/2010/wordprocessingShape" xmlns:a14="http://schemas.microsoft.com/office/drawing/2010/main" val="0"/>
                         </a:ext>
                       </a:extLst>
                     </a:blip>
@@ -3067,10 +3113,10 @@
     </w:p>
     <w:p/>
     <w:sectPr>
-      <w:headerReference w:type="default" r:id="rId10"/>
-      <w:footerReference w:type="default" r:id="rId11"/>
-      <w:headerReference w:type="first" r:id="rId12"/>
-      <w:footerReference w:type="first" r:id="rId13"/>
+      <w:headerReference w:type="default" r:id="rId11"/>
+      <w:footerReference w:type="default" r:id="rId12"/>
+      <w:headerReference w:type="first" r:id="rId13"/>
+      <w:footerReference w:type="first" r:id="rId14"/>
       <w:pgSz w:w="12240" w:h="15840" w:code="1"/>
       <w:pgMar w:top="1440" w:right="1440" w:bottom="1440" w:left="1440" w:header="720" w:footer="720" w:gutter="0"/>
       <w:cols w:space="720"/>
@@ -3237,7 +3283,7 @@
               <w:rStyle w:val="PageNumber"/>
               <w:noProof/>
             </w:rPr>
-            <w:t>5</w:t>
+            <w:t>4</w:t>
           </w:r>
           <w:r>
             <w:rPr>
@@ -3257,7 +3303,7 @@
                 <w:rStyle w:val="PageNumber"/>
                 <w:noProof/>
               </w:rPr>
-              <w:t>5</w:t>
+              <w:t>6</w:t>
             </w:r>
           </w:fldSimple>
         </w:p>

--- a/Project_Analysis_and_Design_Document.docx
+++ b/Project_Analysis_and_Design_Document.docx
@@ -2147,49 +2147,6 @@
       <w:bookmarkEnd w:id="2"/>
     </w:p>
     <w:p>
-      <w:r>
-        <w:rPr>
-          <w:noProof/>
-          <w:lang w:val="ro-RO" w:eastAsia="ro-RO"/>
-        </w:rPr>
-        <w:drawing>
-          <wp:inline distT="0" distB="0" distL="0" distR="0">
-            <wp:extent cx="5943600" cy="3514090"/>
-            <wp:effectExtent l="19050" t="0" r="0" b="0"/>
-            <wp:docPr id="1" name="Picture 0" descr="domainModel.PNG"/>
-            <wp:cNvGraphicFramePr>
-              <a:graphicFrameLocks xmlns:a="http://schemas.openxmlformats.org/drawingml/2006/main" noChangeAspect="1"/>
-            </wp:cNvGraphicFramePr>
-            <a:graphic xmlns:a="http://schemas.openxmlformats.org/drawingml/2006/main">
-              <a:graphicData uri="http://schemas.openxmlformats.org/drawingml/2006/picture">
-                <pic:pic xmlns:pic="http://schemas.openxmlformats.org/drawingml/2006/picture">
-                  <pic:nvPicPr>
-                    <pic:cNvPr id="0" name="domainModel.PNG"/>
-                    <pic:cNvPicPr/>
-                  </pic:nvPicPr>
-                  <pic:blipFill>
-                    <a:blip r:embed="rId8"/>
-                    <a:stretch>
-                      <a:fillRect/>
-                    </a:stretch>
-                  </pic:blipFill>
-                  <pic:spPr>
-                    <a:xfrm>
-                      <a:off x="0" y="0"/>
-                      <a:ext cx="5943600" cy="3514090"/>
-                    </a:xfrm>
-                    <a:prstGeom prst="rect">
-                      <a:avLst/>
-                    </a:prstGeom>
-                  </pic:spPr>
-                </pic:pic>
-              </a:graphicData>
-            </a:graphic>
-          </wp:inline>
-        </w:drawing>
-      </w:r>
-    </w:p>
-    <w:p>
       <w:pPr>
         <w:pStyle w:val="Heading1"/>
         <w:rPr>
@@ -2373,7 +2330,6 @@
         <w:rPr>
           <w:color w:val="000000" w:themeColor="text1"/>
         </w:rPr>
-        <w:lastRenderedPageBreak/>
         <w:tab/>
         <w:t>This layer is responsible for information persistence and all the methods that access data.</w:t>
       </w:r>
@@ -2416,7 +2372,7 @@
                     <pic:cNvPicPr/>
                   </pic:nvPicPr>
                   <pic:blipFill>
-                    <a:blip r:embed="rId9"/>
+                    <a:blip r:embed="rId8"/>
                     <a:stretch>
                       <a:fillRect/>
                     </a:stretch>
@@ -2475,9 +2431,7 @@
       <w:r>
         <w:rPr>
           <w:i/>
-          <w:noProof/>
           <w:color w:val="943634"/>
-          <w:lang w:val="ro-RO" w:eastAsia="ro-RO"/>
         </w:rPr>
         <w:drawing>
           <wp:inline distT="0" distB="0" distL="0" distR="0">
@@ -2495,10 +2449,10 @@
                     <pic:cNvPicPr/>
                   </pic:nvPicPr>
                   <pic:blipFill>
-                    <a:blip r:embed="rId10">
+                    <a:blip r:embed="rId9">
                       <a:extLst>
                         <a:ext uri="{28A0092B-C50C-407E-A947-70E740481C1C}">
-                          <a14:useLocalDpi xmlns="" xmlns:wpc="http://schemas.microsoft.com/office/word/2010/wordprocessingCanvas" xmlns:mc="http://schemas.openxmlformats.org/markup-compatibility/2006" xmlns:o="urn:schemas-microsoft-com:office:office" xmlns:v="urn:schemas-microsoft-com:vml" xmlns:wp14="http://schemas.microsoft.com/office/word/2010/wordprocessingDrawing" xmlns:w10="urn:schemas-microsoft-com:office:word" xmlns:w="http://schemas.openxmlformats.org/wordprocessingml/2006/main" xmlns:w14="http://schemas.microsoft.com/office/word/2010/wordml" xmlns:w15="http://schemas.microsoft.com/office/word/2012/wordml" xmlns:wpg="http://schemas.microsoft.com/office/word/2010/wordprocessingGroup" xmlns:wpi="http://schemas.microsoft.com/office/word/2010/wordprocessingInk" xmlns:wps="http://schemas.microsoft.com/office/word/2010/wordprocessingShape" xmlns:a14="http://schemas.microsoft.com/office/drawing/2010/main" val="0"/>
+                          <a14:useLocalDpi xmlns:a14="http://schemas.microsoft.com/office/drawing/2010/main" xmlns:wps="http://schemas.microsoft.com/office/word/2010/wordprocessingShape" xmlns:wpi="http://schemas.microsoft.com/office/word/2010/wordprocessingInk" xmlns:wpg="http://schemas.microsoft.com/office/word/2010/wordprocessingGroup" xmlns:w15="http://schemas.microsoft.com/office/word/2012/wordml" xmlns:w14="http://schemas.microsoft.com/office/word/2010/wordml" xmlns:w="http://schemas.openxmlformats.org/wordprocessingml/2006/main" xmlns:w10="urn:schemas-microsoft-com:office:word" xmlns:wp14="http://schemas.microsoft.com/office/word/2010/wordprocessingDrawing" xmlns:v="urn:schemas-microsoft-com:vml" xmlns:o="urn:schemas-microsoft-com:office:office" xmlns:mc="http://schemas.openxmlformats.org/markup-compatibility/2006" xmlns:wpc="http://schemas.microsoft.com/office/word/2010/wordprocessingCanvas" xmlns="" val="0"/>
                         </a:ext>
                       </a:extLst>
                     </a:blip>
@@ -3113,10 +3067,10 @@
     </w:p>
     <w:p/>
     <w:sectPr>
-      <w:headerReference w:type="default" r:id="rId11"/>
-      <w:footerReference w:type="default" r:id="rId12"/>
-      <w:headerReference w:type="first" r:id="rId13"/>
-      <w:footerReference w:type="first" r:id="rId14"/>
+      <w:headerReference w:type="default" r:id="rId10"/>
+      <w:footerReference w:type="default" r:id="rId11"/>
+      <w:headerReference w:type="first" r:id="rId12"/>
+      <w:footerReference w:type="first" r:id="rId13"/>
       <w:pgSz w:w="12240" w:h="15840" w:code="1"/>
       <w:pgMar w:top="1440" w:right="1440" w:bottom="1440" w:left="1440" w:header="720" w:footer="720" w:gutter="0"/>
       <w:cols w:space="720"/>
@@ -3283,7 +3237,7 @@
               <w:rStyle w:val="PageNumber"/>
               <w:noProof/>
             </w:rPr>
-            <w:t>4</w:t>
+            <w:t>5</w:t>
           </w:r>
           <w:r>
             <w:rPr>
@@ -3303,7 +3257,7 @@
                 <w:rStyle w:val="PageNumber"/>
                 <w:noProof/>
               </w:rPr>
-              <w:t>6</w:t>
+              <w:t>5</w:t>
             </w:r>
           </w:fldSimple>
         </w:p>
